--- a/Guided Capstone Project Report.docx
+++ b/Guided Capstone Project Report.docx
@@ -212,15 +212,7 @@
         </w:numPr>
       </w:pPr>
       <w:r>
-        <w:t xml:space="preserve">We </w:t>
-      </w:r>
-      <w:proofErr w:type="gramStart"/>
-      <w:r>
-        <w:t>don’t</w:t>
-      </w:r>
-      <w:proofErr w:type="gramEnd"/>
-      <w:r>
-        <w:t xml:space="preserve"> know whether other resorts are overpriced or underpriced for the market.</w:t>
+        <w:t>We don’t know whether other resorts are overpriced or underpriced for the market.</w:t>
       </w:r>
     </w:p>
     <w:p>
@@ -343,7 +335,13 @@
         <w:t>indication that there is opportunity to increase the ticket price. Based on the</w:t>
       </w:r>
       <w:r>
-        <w:t xml:space="preserve"> model prediction, the price could be increased to as much as $88.05 if one subtracts the Mean Absolute Error from the result. Furthermore, if Option 2 of the </w:t>
+        <w:t xml:space="preserve"> model prediction, the price could be increased to as much as $88.05 if one subtracts the Mean Absolute Error</w:t>
+      </w:r>
+      <w:r>
+        <w:t xml:space="preserve"> of </w:t>
+      </w:r>
+      <w:r>
+        <w:t xml:space="preserve"> from the result. Furthermore, if Option 2 of the </w:t>
       </w:r>
       <w:r>
         <w:t>strategy options were to be taken, an additional $0.76 could be added to this price. Packaging the increase with a new feature such as option 2 could be a way to mitigate perception of a price hike.</w:t>
@@ -415,24 +413,37 @@
         <w:pStyle w:val="Caption"/>
         <w:jc w:val="center"/>
       </w:pPr>
-      <w:bookmarkStart w:id="0" w:name="_Ref71808868"/>
-      <w:bookmarkStart w:id="1" w:name="_Ref71808874"/>
+      <w:bookmarkStart w:id="0" w:name="_Ref71808874"/>
+      <w:bookmarkStart w:id="1" w:name="_Ref71808868"/>
       <w:r>
         <w:t xml:space="preserve">Figure </w:t>
       </w:r>
-      <w:fldSimple w:instr=" SEQ Figure \* ARABIC ">
-        <w:r>
-          <w:rPr>
-            <w:noProof/>
-          </w:rPr>
-          <w:t>1</w:t>
-        </w:r>
-      </w:fldSimple>
+      <w:r>
+        <w:fldChar w:fldCharType="begin"/>
+      </w:r>
+      <w:r>
+        <w:instrText xml:space="preserve"> SEQ Figure \* ARABIC </w:instrText>
+      </w:r>
+      <w:r>
+        <w:fldChar w:fldCharType="separate"/>
+      </w:r>
+      <w:r>
+        <w:rPr>
+          <w:noProof/>
+        </w:rPr>
+        <w:t>1</w:t>
+      </w:r>
+      <w:r>
+        <w:rPr>
+          <w:noProof/>
+        </w:rPr>
+        <w:fldChar w:fldCharType="end"/>
+      </w:r>
+      <w:bookmarkEnd w:id="0"/>
+      <w:r>
+        <w:t>: Feature Importance</w:t>
+      </w:r>
       <w:bookmarkEnd w:id="1"/>
-      <w:r>
-        <w:t>: Feature Importance</w:t>
-      </w:r>
-      <w:bookmarkEnd w:id="0"/>
     </w:p>
     <w:p>
       <w:pPr>
@@ -701,14 +712,27 @@
       <w:r>
         <w:t xml:space="preserve">Figure </w:t>
       </w:r>
-      <w:fldSimple w:instr=" SEQ Figure \* ARABIC ">
-        <w:r>
-          <w:rPr>
-            <w:noProof/>
-          </w:rPr>
-          <w:t>2</w:t>
-        </w:r>
-      </w:fldSimple>
+      <w:r>
+        <w:fldChar w:fldCharType="begin"/>
+      </w:r>
+      <w:r>
+        <w:instrText xml:space="preserve"> SEQ Figure \* ARABIC </w:instrText>
+      </w:r>
+      <w:r>
+        <w:fldChar w:fldCharType="separate"/>
+      </w:r>
+      <w:r>
+        <w:rPr>
+          <w:noProof/>
+        </w:rPr>
+        <w:t>2</w:t>
+      </w:r>
+      <w:r>
+        <w:rPr>
+          <w:noProof/>
+        </w:rPr>
+        <w:fldChar w:fldCharType="end"/>
+      </w:r>
       <w:bookmarkEnd w:id="2"/>
       <w:r>
         <w:t>: Distribution of top features</w:t>
@@ -1146,6 +1170,7 @@
     <w:lsdException w:name="HTML Sample" w:semiHidden="1" w:unhideWhenUsed="1"/>
     <w:lsdException w:name="HTML Typewriter" w:semiHidden="1" w:unhideWhenUsed="1"/>
     <w:lsdException w:name="HTML Variable" w:semiHidden="1" w:unhideWhenUsed="1"/>
+    <w:lsdException w:name="Normal Table" w:semiHidden="1" w:unhideWhenUsed="1"/>
     <w:lsdException w:name="annotation subject" w:semiHidden="1" w:unhideWhenUsed="1"/>
     <w:lsdException w:name="No List" w:semiHidden="1" w:unhideWhenUsed="1"/>
     <w:lsdException w:name="Outline List 1" w:semiHidden="1" w:unhideWhenUsed="1"/>
@@ -1192,8 +1217,10 @@
     <w:lsdException w:name="Table Subtle 2" w:semiHidden="1" w:unhideWhenUsed="1"/>
     <w:lsdException w:name="Table Web 1" w:semiHidden="1" w:unhideWhenUsed="1"/>
     <w:lsdException w:name="Table Web 2" w:semiHidden="1" w:unhideWhenUsed="1"/>
+    <w:lsdException w:name="Table Web 3" w:semiHidden="1" w:unhideWhenUsed="1"/>
     <w:lsdException w:name="Balloon Text" w:semiHidden="1" w:unhideWhenUsed="1"/>
     <w:lsdException w:name="Table Grid" w:uiPriority="39"/>
+    <w:lsdException w:name="Table Theme" w:semiHidden="1" w:unhideWhenUsed="1"/>
     <w:lsdException w:name="Placeholder Text" w:semiHidden="1"/>
     <w:lsdException w:name="No Spacing" w:uiPriority="1" w:qFormat="1"/>
     <w:lsdException w:name="Light Shading" w:uiPriority="60"/>
